--- a/Stat5100/course/SAS_Studio.docx
+++ b/Stat5100/course/SAS_Studio.docx
@@ -1,6 +1,6 @@
 
 <file path=word/document.xml><?xml version="1.0" encoding="utf-8"?>
-<w:document xmlns:wpc="http://schemas.microsoft.com/office/word/2010/wordprocessingCanvas" xmlns:cx="http://schemas.microsoft.com/office/drawing/2014/chartex" xmlns:cx1="http://schemas.microsoft.com/office/drawing/2015/9/8/chartex" xmlns:cx2="http://schemas.microsoft.com/office/drawing/2015/10/21/chartex" xmlns:cx3="http://schemas.microsoft.com/office/drawing/2016/5/9/chartex" xmlns:cx4="http://schemas.microsoft.com/office/drawing/2016/5/10/chartex" xmlns:cx5="http://schemas.microsoft.com/office/drawing/2016/5/11/chartex" xmlns:cx6="http://schemas.microsoft.com/office/drawing/2016/5/12/chartex" xmlns:cx7="http://schemas.microsoft.com/office/drawing/2016/5/13/chartex" xmlns:cx8="http://schemas.microsoft.com/office/drawing/2016/5/14/chartex" xmlns:mc="http://schemas.openxmlformats.org/markup-compatibility/2006" xmlns:aink="http://schemas.microsoft.com/office/drawing/2016/ink" xmlns:am3d="http://schemas.microsoft.com/office/drawing/2017/model3d" xmlns:o="urn:schemas-microsoft-com:office:office" xmlns:r="http://schemas.openxmlformats.org/officeDocument/2006/relationships" xmlns:m="http://schemas.openxmlformats.org/officeDocument/2006/math" xmlns:v="urn:schemas-microsoft-com:vml" xmlns:wp14="http://schemas.microsoft.com/office/word/2010/wordprocessingDrawing" xmlns:wp="http://schemas.openxmlformats.org/drawingml/2006/wordprocessingDrawing" xmlns:w10="urn:schemas-microsoft-com:office:word" xmlns:w="http://schemas.openxmlformats.org/wordprocessingml/2006/main" xmlns:w14="http://schemas.microsoft.com/office/word/2010/wordml" xmlns:w15="http://schemas.microsoft.com/office/word/2012/wordml" xmlns:w16cid="http://schemas.microsoft.com/office/word/2016/wordml/cid" xmlns:w16se="http://schemas.microsoft.com/office/word/2015/wordml/symex" xmlns:wpg="http://schemas.microsoft.com/office/word/2010/wordprocessingGroup" xmlns:wpi="http://schemas.microsoft.com/office/word/2010/wordprocessingInk" xmlns:wne="http://schemas.microsoft.com/office/word/2006/wordml" xmlns:wps="http://schemas.microsoft.com/office/word/2010/wordprocessingShape" mc:Ignorable="w14 w15 w16se w16cid wp14">
+<w:document xmlns:wpc="http://schemas.microsoft.com/office/word/2010/wordprocessingCanvas" xmlns:cx="http://schemas.microsoft.com/office/drawing/2014/chartex" xmlns:cx1="http://schemas.microsoft.com/office/drawing/2015/9/8/chartex" xmlns:cx2="http://schemas.microsoft.com/office/drawing/2015/10/21/chartex" xmlns:cx3="http://schemas.microsoft.com/office/drawing/2016/5/9/chartex" xmlns:cx4="http://schemas.microsoft.com/office/drawing/2016/5/10/chartex" xmlns:cx5="http://schemas.microsoft.com/office/drawing/2016/5/11/chartex" xmlns:cx6="http://schemas.microsoft.com/office/drawing/2016/5/12/chartex" xmlns:cx7="http://schemas.microsoft.com/office/drawing/2016/5/13/chartex" xmlns:cx8="http://schemas.microsoft.com/office/drawing/2016/5/14/chartex" xmlns:mc="http://schemas.openxmlformats.org/markup-compatibility/2006" xmlns:aink="http://schemas.microsoft.com/office/drawing/2016/ink" xmlns:am3d="http://schemas.microsoft.com/office/drawing/2017/model3d" xmlns:o="urn:schemas-microsoft-com:office:office" xmlns:r="http://schemas.openxmlformats.org/officeDocument/2006/relationships" xmlns:m="http://schemas.openxmlformats.org/officeDocument/2006/math" xmlns:v="urn:schemas-microsoft-com:vml" xmlns:wp14="http://schemas.microsoft.com/office/word/2010/wordprocessingDrawing" xmlns:wp="http://schemas.openxmlformats.org/drawingml/2006/wordprocessingDrawing" xmlns:w10="urn:schemas-microsoft-com:office:word" xmlns:w="http://schemas.openxmlformats.org/wordprocessingml/2006/main" xmlns:w14="http://schemas.microsoft.com/office/word/2010/wordml" xmlns:w15="http://schemas.microsoft.com/office/word/2012/wordml" xmlns:w16cex="http://schemas.microsoft.com/office/word/2018/wordml/cex" xmlns:w16cid="http://schemas.microsoft.com/office/word/2016/wordml/cid" xmlns:w16="http://schemas.microsoft.com/office/word/2018/wordml" xmlns:w16se="http://schemas.microsoft.com/office/word/2015/wordml/symex" xmlns:wpg="http://schemas.microsoft.com/office/word/2010/wordprocessingGroup" xmlns:wpi="http://schemas.microsoft.com/office/word/2010/wordprocessingInk" xmlns:wne="http://schemas.microsoft.com/office/word/2006/wordml" xmlns:wps="http://schemas.microsoft.com/office/word/2010/wordprocessingShape" mc:Ignorable="w14 w15 w16se w16cid w16 w16cex wp14">
   <w:body>
     <w:p>
       <w:pPr>
@@ -110,6 +110,14 @@
           <w:sz w:val="24"/>
           <w:szCs w:val="24"/>
         </w:rPr>
+        <w:t xml:space="preserve"> – MW1</w:t>
+      </w:r>
+      <w:r>
+        <w:rPr>
+          <w:rFonts w:ascii="Arial" w:hAnsi="Arial" w:cs="Arial"/>
+          <w:sz w:val="24"/>
+          <w:szCs w:val="24"/>
+        </w:rPr>
         <w:t xml:space="preserve"> (</w:t>
       </w:r>
       <w:r>
@@ -118,7 +126,7 @@
           <w:sz w:val="24"/>
           <w:szCs w:val="24"/>
         </w:rPr>
-        <w:t>S20</w:t>
+        <w:t>Fall 2020</w:t>
       </w:r>
       <w:r>
         <w:rPr>
@@ -253,6 +261,9 @@
         </w:rPr>
       </w:pPr>
       <w:r>
+        <w:rPr>
+          <w:noProof/>
+        </w:rPr>
         <w:drawing>
           <wp:inline distT="0" distB="0" distL="0" distR="0" wp14:anchorId="68DA9BC0" wp14:editId="5A2E2783">
             <wp:extent cx="3752850" cy="2805016"/>
@@ -532,7 +543,15 @@
           <w:sz w:val="24"/>
           <w:szCs w:val="24"/>
         </w:rPr>
-        <w:t xml:space="preserve">Enter the course code: </w:t>
+        <w:t>Enter the course code:</w:t>
+      </w:r>
+      <w:r>
+        <w:rPr>
+          <w:rFonts w:ascii="Arial" w:hAnsi="Arial" w:cs="Arial"/>
+          <w:sz w:val="24"/>
+          <w:szCs w:val="24"/>
+        </w:rPr>
+        <w:t xml:space="preserve"> </w:t>
       </w:r>
       <w:r>
         <w:rPr>
@@ -542,7 +561,7 @@
           <w:sz w:val="24"/>
           <w:szCs w:val="24"/>
         </w:rPr>
-        <w:t>071bb5e2-1c79-49da-bb79-63452affce44</w:t>
+        <w:t>72ed604c-838b-4bd4-893c-d0f65465e222</w:t>
       </w:r>
     </w:p>
     <w:p>
@@ -735,27 +754,7 @@
             <w:sz w:val="24"/>
             <w:szCs w:val="24"/>
           </w:rPr>
-          <w:t>http://support.sa</w:t>
-        </w:r>
-        <w:bookmarkStart w:id="0" w:name="_GoBack"/>
-        <w:bookmarkEnd w:id="0"/>
-        <w:r>
-          <w:rPr>
-            <w:rStyle w:val="Hyperlink"/>
-            <w:rFonts w:ascii="Arial" w:hAnsi="Arial" w:cs="Arial"/>
-            <w:sz w:val="24"/>
-            <w:szCs w:val="24"/>
-          </w:rPr>
-          <w:t>s</w:t>
-        </w:r>
-        <w:r>
-          <w:rPr>
-            <w:rStyle w:val="Hyperlink"/>
-            <w:rFonts w:ascii="Arial" w:hAnsi="Arial" w:cs="Arial"/>
-            <w:sz w:val="24"/>
-            <w:szCs w:val="24"/>
-          </w:rPr>
-          <w:t>.com/ondemand</w:t>
+          <w:t>http://support.sas.com/ondemand</w:t>
         </w:r>
       </w:hyperlink>
       <w:r>
@@ -788,7 +787,7 @@
 </file>
 
 <file path=word/numbering.xml><?xml version="1.0" encoding="utf-8"?>
-<w:numbering xmlns:wpc="http://schemas.microsoft.com/office/word/2010/wordprocessingCanvas" xmlns:cx="http://schemas.microsoft.com/office/drawing/2014/chartex" xmlns:cx1="http://schemas.microsoft.com/office/drawing/2015/9/8/chartex" xmlns:cx2="http://schemas.microsoft.com/office/drawing/2015/10/21/chartex" xmlns:cx3="http://schemas.microsoft.com/office/drawing/2016/5/9/chartex" xmlns:cx4="http://schemas.microsoft.com/office/drawing/2016/5/10/chartex" xmlns:cx5="http://schemas.microsoft.com/office/drawing/2016/5/11/chartex" xmlns:cx6="http://schemas.microsoft.com/office/drawing/2016/5/12/chartex" xmlns:cx7="http://schemas.microsoft.com/office/drawing/2016/5/13/chartex" xmlns:cx8="http://schemas.microsoft.com/office/drawing/2016/5/14/chartex" xmlns:mc="http://schemas.openxmlformats.org/markup-compatibility/2006" xmlns:aink="http://schemas.microsoft.com/office/drawing/2016/ink" xmlns:am3d="http://schemas.microsoft.com/office/drawing/2017/model3d" xmlns:o="urn:schemas-microsoft-com:office:office" xmlns:r="http://schemas.openxmlformats.org/officeDocument/2006/relationships" xmlns:m="http://schemas.openxmlformats.org/officeDocument/2006/math" xmlns:v="urn:schemas-microsoft-com:vml" xmlns:wp14="http://schemas.microsoft.com/office/word/2010/wordprocessingDrawing" xmlns:wp="http://schemas.openxmlformats.org/drawingml/2006/wordprocessingDrawing" xmlns:w10="urn:schemas-microsoft-com:office:word" xmlns:w="http://schemas.openxmlformats.org/wordprocessingml/2006/main" xmlns:w14="http://schemas.microsoft.com/office/word/2010/wordml" xmlns:w15="http://schemas.microsoft.com/office/word/2012/wordml" xmlns:w16cid="http://schemas.microsoft.com/office/word/2016/wordml/cid" xmlns:w16se="http://schemas.microsoft.com/office/word/2015/wordml/symex" xmlns:wpg="http://schemas.microsoft.com/office/word/2010/wordprocessingGroup" xmlns:wpi="http://schemas.microsoft.com/office/word/2010/wordprocessingInk" xmlns:wne="http://schemas.microsoft.com/office/word/2006/wordml" xmlns:wps="http://schemas.microsoft.com/office/word/2010/wordprocessingShape" mc:Ignorable="w14 w15 w16se w16cid wp14">
+<w:numbering xmlns:wpc="http://schemas.microsoft.com/office/word/2010/wordprocessingCanvas" xmlns:cx="http://schemas.microsoft.com/office/drawing/2014/chartex" xmlns:cx1="http://schemas.microsoft.com/office/drawing/2015/9/8/chartex" xmlns:cx2="http://schemas.microsoft.com/office/drawing/2015/10/21/chartex" xmlns:cx3="http://schemas.microsoft.com/office/drawing/2016/5/9/chartex" xmlns:cx4="http://schemas.microsoft.com/office/drawing/2016/5/10/chartex" xmlns:cx5="http://schemas.microsoft.com/office/drawing/2016/5/11/chartex" xmlns:cx6="http://schemas.microsoft.com/office/drawing/2016/5/12/chartex" xmlns:cx7="http://schemas.microsoft.com/office/drawing/2016/5/13/chartex" xmlns:cx8="http://schemas.microsoft.com/office/drawing/2016/5/14/chartex" xmlns:mc="http://schemas.openxmlformats.org/markup-compatibility/2006" xmlns:aink="http://schemas.microsoft.com/office/drawing/2016/ink" xmlns:am3d="http://schemas.microsoft.com/office/drawing/2017/model3d" xmlns:o="urn:schemas-microsoft-com:office:office" xmlns:r="http://schemas.openxmlformats.org/officeDocument/2006/relationships" xmlns:m="http://schemas.openxmlformats.org/officeDocument/2006/math" xmlns:v="urn:schemas-microsoft-com:vml" xmlns:wp14="http://schemas.microsoft.com/office/word/2010/wordprocessingDrawing" xmlns:wp="http://schemas.openxmlformats.org/drawingml/2006/wordprocessingDrawing" xmlns:w10="urn:schemas-microsoft-com:office:word" xmlns:w="http://schemas.openxmlformats.org/wordprocessingml/2006/main" xmlns:w14="http://schemas.microsoft.com/office/word/2010/wordml" xmlns:w15="http://schemas.microsoft.com/office/word/2012/wordml" xmlns:w16cex="http://schemas.microsoft.com/office/word/2018/wordml/cex" xmlns:w16cid="http://schemas.microsoft.com/office/word/2016/wordml/cid" xmlns:w16="http://schemas.microsoft.com/office/word/2018/wordml" xmlns:w16se="http://schemas.microsoft.com/office/word/2015/wordml/symex" xmlns:wpg="http://schemas.microsoft.com/office/word/2010/wordprocessingGroup" xmlns:wpi="http://schemas.microsoft.com/office/word/2010/wordprocessingInk" xmlns:wne="http://schemas.microsoft.com/office/word/2006/wordml" xmlns:wps="http://schemas.microsoft.com/office/word/2010/wordprocessingShape" mc:Ignorable="w14 w15 w16se w16cid w16 w16cex wp14">
   <w:abstractNum w:abstractNumId="0" w15:restartNumberingAfterBreak="0">
     <w:nsid w:val="592D4B82"/>
     <w:multiLevelType w:val="hybridMultilevel"/>
@@ -885,7 +884,7 @@
 </file>
 
 <file path=word/styles.xml><?xml version="1.0" encoding="utf-8"?>
-<w:styles xmlns:mc="http://schemas.openxmlformats.org/markup-compatibility/2006" xmlns:r="http://schemas.openxmlformats.org/officeDocument/2006/relationships" xmlns:w="http://schemas.openxmlformats.org/wordprocessingml/2006/main" xmlns:w14="http://schemas.microsoft.com/office/word/2010/wordml" xmlns:w15="http://schemas.microsoft.com/office/word/2012/wordml" xmlns:w16cid="http://schemas.microsoft.com/office/word/2016/wordml/cid" xmlns:w16se="http://schemas.microsoft.com/office/word/2015/wordml/symex" mc:Ignorable="w14 w15 w16se w16cid">
+<w:styles xmlns:mc="http://schemas.openxmlformats.org/markup-compatibility/2006" xmlns:r="http://schemas.openxmlformats.org/officeDocument/2006/relationships" xmlns:w="http://schemas.openxmlformats.org/wordprocessingml/2006/main" xmlns:w14="http://schemas.microsoft.com/office/word/2010/wordml" xmlns:w15="http://schemas.microsoft.com/office/word/2012/wordml" xmlns:w16cex="http://schemas.microsoft.com/office/word/2018/wordml/cex" xmlns:w16cid="http://schemas.microsoft.com/office/word/2016/wordml/cid" xmlns:w16="http://schemas.microsoft.com/office/word/2018/wordml" xmlns:w16se="http://schemas.microsoft.com/office/word/2015/wordml/symex" mc:Ignorable="w14 w15 w16se w16cid w16 w16cex">
   <w:docDefaults>
     <w:rPrDefault>
       <w:rPr>

--- a/Stat5100/course/SAS_Studio.docx
+++ b/Stat5100/course/SAS_Studio.docx
@@ -110,31 +110,15 @@
           <w:sz w:val="24"/>
           <w:szCs w:val="24"/>
         </w:rPr>
-        <w:t xml:space="preserve"> – MW1</w:t>
-      </w:r>
-      <w:r>
-        <w:rPr>
-          <w:rFonts w:ascii="Arial" w:hAnsi="Arial" w:cs="Arial"/>
-          <w:sz w:val="24"/>
-          <w:szCs w:val="24"/>
-        </w:rPr>
-        <w:t xml:space="preserve"> (</w:t>
-      </w:r>
-      <w:r>
-        <w:rPr>
-          <w:rFonts w:ascii="Arial" w:hAnsi="Arial" w:cs="Arial"/>
-          <w:sz w:val="24"/>
-          <w:szCs w:val="24"/>
-        </w:rPr>
-        <w:t>Fall 2020</w:t>
-      </w:r>
-      <w:r>
-        <w:rPr>
-          <w:rFonts w:ascii="Arial" w:hAnsi="Arial" w:cs="Arial"/>
-          <w:sz w:val="24"/>
-          <w:szCs w:val="24"/>
-        </w:rPr>
-        <w:t>)</w:t>
+        <w:t xml:space="preserve"> –</w:t>
+      </w:r>
+      <w:r>
+        <w:rPr>
+          <w:rFonts w:ascii="Arial" w:hAnsi="Arial" w:cs="Arial"/>
+          <w:sz w:val="24"/>
+          <w:szCs w:val="24"/>
+        </w:rPr>
+        <w:t xml:space="preserve"> Spring 2021</w:t>
       </w:r>
       <w:r>
         <w:rPr>
@@ -533,35 +517,37 @@
         <w:spacing w:after="0"/>
         <w:rPr>
           <w:rFonts w:ascii="Arial" w:hAnsi="Arial" w:cs="Arial"/>
-          <w:sz w:val="24"/>
-          <w:szCs w:val="24"/>
-        </w:rPr>
-      </w:pPr>
-      <w:r>
-        <w:rPr>
-          <w:rFonts w:ascii="Arial" w:hAnsi="Arial" w:cs="Arial"/>
-          <w:sz w:val="24"/>
-          <w:szCs w:val="24"/>
-        </w:rPr>
-        <w:t>Enter the course code:</w:t>
-      </w:r>
-      <w:r>
-        <w:rPr>
-          <w:rFonts w:ascii="Arial" w:hAnsi="Arial" w:cs="Arial"/>
-          <w:sz w:val="24"/>
-          <w:szCs w:val="24"/>
-        </w:rPr>
-        <w:t xml:space="preserve"> </w:t>
-      </w:r>
-      <w:r>
-        <w:rPr>
-          <w:rFonts w:ascii="Arial" w:hAnsi="Arial" w:cs="Arial"/>
           <w:b/>
           <w:bCs/>
           <w:sz w:val="24"/>
           <w:szCs w:val="24"/>
         </w:rPr>
-        <w:t>72ed604c-838b-4bd4-893c-d0f65465e222</w:t>
+      </w:pPr>
+      <w:r>
+        <w:rPr>
+          <w:rFonts w:ascii="Arial" w:hAnsi="Arial" w:cs="Arial"/>
+          <w:sz w:val="24"/>
+          <w:szCs w:val="24"/>
+        </w:rPr>
+        <w:t>Enter the course code:</w:t>
+      </w:r>
+      <w:r>
+        <w:rPr>
+          <w:rFonts w:ascii="Arial" w:hAnsi="Arial" w:cs="Arial"/>
+          <w:sz w:val="24"/>
+          <w:szCs w:val="24"/>
+        </w:rPr>
+        <w:t xml:space="preserve"> </w:t>
+      </w:r>
+      <w:r>
+        <w:rPr>
+          <w:rFonts w:ascii="Arial" w:hAnsi="Arial" w:cs="Arial"/>
+          <w:b/>
+          <w:bCs/>
+          <w:sz w:val="24"/>
+          <w:szCs w:val="24"/>
+        </w:rPr>
+        <w:t>6f792895-f633-4459-bd9a-2d5aa97e5893</w:t>
       </w:r>
     </w:p>
     <w:p>
